--- a/Research/Current Idea/Research/Mechanics.docx
+++ b/Research/Current Idea/Research/Mechanics.docx
@@ -106,8 +106,9 @@
       <w:r>
         <w:t>I think that giving the player a grappling hook will allow us to give the player unique choices within the levels as it will let the reach places that otherwise would be impossible and can give them different approaches to situations that they could come across. (</w:t>
       </w:r>
-      <w:bookmarkStart w:id="0" w:name="_GoBack"/>
-      <w:bookmarkEnd w:id="0"/>
+      <w:r>
+        <w:tab/>
+      </w:r>
       <w:r>
         <w:t>Below is an example of a game that uses grappling hooks)</w:t>
       </w:r>
@@ -123,6 +124,21 @@
       </w:hyperlink>
     </w:p>
     <w:p/>
+    <w:p>
+      <w:r>
+        <w:t>Pick-ups:</w:t>
+      </w:r>
+    </w:p>
+    <w:p/>
+    <w:p>
+      <w:r>
+        <w:t>We should use pickups to allow for some sort of collection goal or to steer the player towards to end goal of the level (e.g. double jump pickup to allow the player to progress into the level as platforms that were out of reach can be jump onto) it will also allow the player to regain life if the level proves to be too difficult or could be used to prelude a boss fight as the game could give the player an extra life to indicate the next sequence of tasks are substantially harder than the previous</w:t>
+      </w:r>
+    </w:p>
+    <w:p>
+      <w:bookmarkStart w:id="0" w:name="_GoBack"/>
+      <w:bookmarkEnd w:id="0"/>
+    </w:p>
     <w:sectPr>
       <w:pgSz w:w="11906" w:h="16838"/>
       <w:pgMar w:top="1440" w:right="1440" w:bottom="1440" w:left="1440" w:header="708" w:footer="708" w:gutter="0"/>
